--- a/wiki/С4. Шаблон по описанию структуры сайта.docx
+++ b/wiki/С4. Шаблон по описанию структуры сайта.docx
@@ -1412,6 +1412,7 @@
               </w:rPr>
               <w:t xml:space="preserve"> </w:t>
             </w:r>
+            <w:proofErr w:type="gramStart"/>
             <w:r>
               <w:rPr>
                 <w:rFonts w:ascii="Consolas" w:eastAsia="Consolas" w:hAnsi="Consolas" w:cs="Consolas"/>
@@ -1422,6 +1423,7 @@
               </w:rPr>
               <w:t>machines</w:t>
             </w:r>
+            <w:proofErr w:type="gramEnd"/>
           </w:p>
         </w:tc>
         <w:tc>
@@ -1559,7 +1561,7 @@
                 <w:color w:val="0F1115"/>
                 <w:sz w:val="20"/>
                 <w:szCs w:val="20"/>
-                <w:lang w:val="en-US"/>
+                <w:lang w:val="ru-RU"/>
               </w:rPr>
             </w:pPr>
             <w:r>
@@ -1777,17 +1779,7 @@
                 <w:szCs w:val="20"/>
                 <w:lang w:val="ru-RU"/>
               </w:rPr>
-              <w:t>А</w:t>
-            </w:r>
-            <w:r>
-              <w:rPr>
-                <w:rFonts w:ascii="Roboto" w:eastAsia="Roboto" w:hAnsi="Roboto" w:cs="Roboto"/>
-                <w:color w:val="0F1115"/>
-                <w:sz w:val="20"/>
-                <w:szCs w:val="20"/>
-                <w:lang w:val="ru-RU"/>
-              </w:rPr>
-              <w:t>дминистратор</w:t>
+              <w:t>Администратор</w:t>
             </w:r>
             <w:r>
               <w:rPr>
@@ -1807,17 +1799,7 @@
                 <w:szCs w:val="20"/>
                 <w:lang w:val="ru-RU"/>
               </w:rPr>
-              <w:t xml:space="preserve"> </w:t>
-            </w:r>
-            <w:r>
-              <w:rPr>
-                <w:rFonts w:ascii="Roboto" w:eastAsia="Roboto" w:hAnsi="Roboto" w:cs="Roboto"/>
-                <w:color w:val="0F1115"/>
-                <w:sz w:val="20"/>
-                <w:szCs w:val="20"/>
-                <w:lang w:val="ru-RU"/>
-              </w:rPr>
-              <w:t>техник</w:t>
+              <w:t xml:space="preserve"> техник</w:t>
             </w:r>
             <w:r>
               <w:rPr>
@@ -1836,16 +1818,7 @@
                 <w:sz w:val="20"/>
                 <w:szCs w:val="20"/>
               </w:rPr>
-              <w:t xml:space="preserve"> </w:t>
-            </w:r>
-            <w:r>
-              <w:rPr>
-                <w:rFonts w:ascii="Roboto" w:eastAsia="Roboto" w:hAnsi="Roboto" w:cs="Roboto"/>
-                <w:color w:val="0F1115"/>
-                <w:sz w:val="20"/>
-                <w:szCs w:val="20"/>
-              </w:rPr>
-              <w:t>неавторизованный пользователь</w:t>
+              <w:t xml:space="preserve"> неавторизованный пользователь</w:t>
             </w:r>
           </w:p>
         </w:tc>
@@ -1874,7 +1847,7 @@
                 <w:color w:val="0F1115"/>
                 <w:sz w:val="20"/>
                 <w:szCs w:val="20"/>
-                <w:lang w:val="en-US"/>
+                <w:lang w:val="ru-RU"/>
               </w:rPr>
             </w:pPr>
             <w:r>
@@ -2202,17 +2175,7 @@
                 <w:szCs w:val="20"/>
                 <w:lang w:val="ru-RU"/>
               </w:rPr>
-              <w:t>А</w:t>
-            </w:r>
-            <w:r>
-              <w:rPr>
-                <w:rFonts w:ascii="Roboto" w:eastAsia="Roboto" w:hAnsi="Roboto" w:cs="Roboto"/>
-                <w:color w:val="0F1115"/>
-                <w:sz w:val="20"/>
-                <w:szCs w:val="20"/>
-                <w:lang w:val="ru-RU"/>
-              </w:rPr>
-              <w:t>дминистратор</w:t>
+              <w:t>Администратор</w:t>
             </w:r>
             <w:r>
               <w:rPr>
@@ -2251,16 +2214,7 @@
                 <w:sz w:val="20"/>
                 <w:szCs w:val="20"/>
               </w:rPr>
-              <w:t xml:space="preserve"> </w:t>
-            </w:r>
-            <w:r>
-              <w:rPr>
-                <w:rFonts w:ascii="Roboto" w:eastAsia="Roboto" w:hAnsi="Roboto" w:cs="Roboto"/>
-                <w:color w:val="0F1115"/>
-                <w:sz w:val="20"/>
-                <w:szCs w:val="20"/>
-              </w:rPr>
-              <w:t>неавторизованный пользователь</w:t>
+              <w:t xml:space="preserve"> неавторизованный пользователь</w:t>
             </w:r>
           </w:p>
         </w:tc>
@@ -2690,6 +2644,7 @@
               </w:rPr>
               <w:t>/</w:t>
             </w:r>
+            <w:proofErr w:type="gramStart"/>
             <w:r>
               <w:rPr>
                 <w:rFonts w:ascii="Consolas" w:eastAsia="Consolas" w:hAnsi="Consolas" w:cs="Consolas"/>
@@ -2700,6 +2655,7 @@
               </w:rPr>
               <w:t>booking</w:t>
             </w:r>
+            <w:proofErr w:type="gramEnd"/>
           </w:p>
         </w:tc>
         <w:tc>
@@ -3035,17 +2991,7 @@
                 <w:szCs w:val="20"/>
                 <w:lang w:val="ru-RU"/>
               </w:rPr>
-              <w:t>А</w:t>
-            </w:r>
-            <w:r>
-              <w:rPr>
-                <w:rFonts w:ascii="Roboto" w:eastAsia="Roboto" w:hAnsi="Roboto" w:cs="Roboto"/>
-                <w:color w:val="0F1115"/>
-                <w:sz w:val="20"/>
-                <w:szCs w:val="20"/>
-                <w:lang w:val="ru-RU"/>
-              </w:rPr>
-              <w:t>дминистратор</w:t>
+              <w:t>Администратор</w:t>
             </w:r>
             <w:r>
               <w:rPr>
@@ -3589,17 +3535,7 @@
                 <w:szCs w:val="20"/>
                 <w:lang w:val="ru-RU"/>
               </w:rPr>
-              <w:t>А</w:t>
-            </w:r>
-            <w:r>
-              <w:rPr>
-                <w:rFonts w:ascii="Roboto" w:eastAsia="Roboto" w:hAnsi="Roboto" w:cs="Roboto"/>
-                <w:color w:val="0F1115"/>
-                <w:sz w:val="20"/>
-                <w:szCs w:val="20"/>
-                <w:lang w:val="ru-RU"/>
-              </w:rPr>
-              <w:t>дминистратор</w:t>
+              <w:t>Администратор</w:t>
             </w:r>
             <w:r>
               <w:rPr>
@@ -3695,6 +3631,27 @@
           <w:szCs w:val="24"/>
         </w:rPr>
       </w:pPr>
+    </w:p>
+    <w:p>
+      <w:pPr>
+        <w:rPr>
+          <w:rFonts w:ascii="Roboto" w:eastAsia="Roboto" w:hAnsi="Roboto" w:cs="Roboto"/>
+          <w:b/>
+          <w:bCs/>
+          <w:sz w:val="24"/>
+          <w:szCs w:val="24"/>
+        </w:rPr>
+      </w:pPr>
+      <w:r>
+        <w:rPr>
+          <w:rFonts w:ascii="Roboto" w:eastAsia="Roboto" w:hAnsi="Roboto" w:cs="Roboto"/>
+          <w:b/>
+          <w:bCs/>
+          <w:sz w:val="24"/>
+          <w:szCs w:val="24"/>
+        </w:rPr>
+        <w:br w:type="page"/>
+      </w:r>
     </w:p>
     <w:p>
       <w:pPr>
@@ -3718,6 +3675,7 @@
           <w:sz w:val="24"/>
           <w:szCs w:val="24"/>
         </w:rPr>
+        <w:lastRenderedPageBreak/>
         <w:t>Состав веб-страниц</w:t>
       </w:r>
     </w:p>
@@ -4315,7 +4273,7 @@
                 <w:color w:val="0F1115"/>
                 <w:sz w:val="20"/>
                 <w:szCs w:val="20"/>
-                <w:lang w:val="en-US"/>
+                <w:lang w:val="ru-RU"/>
               </w:rPr>
             </w:pPr>
             <w:r>
@@ -4406,17 +4364,7 @@
                 <w:szCs w:val="20"/>
                 <w:lang w:val="en-US"/>
               </w:rPr>
-              <w:t>GET /machines</w:t>
-            </w:r>
-            <w:r>
-              <w:rPr>
-                <w:rFonts w:ascii="Consolas" w:eastAsia="Consolas" w:hAnsi="Consolas" w:cs="Consolas"/>
-                <w:color w:val="0F1115"/>
-                <w:sz w:val="20"/>
-                <w:szCs w:val="20"/>
-                <w:lang w:val="en-US"/>
-              </w:rPr>
-              <w:t>,</w:t>
+              <w:t>GET /machines,</w:t>
             </w:r>
           </w:p>
           <w:p>
@@ -4462,17 +4410,7 @@
                 <w:szCs w:val="20"/>
                 <w:lang w:val="en-US"/>
               </w:rPr>
-              <w:t>GET /notifications</w:t>
-            </w:r>
-            <w:r>
-              <w:rPr>
-                <w:rFonts w:ascii="Consolas" w:eastAsia="Consolas" w:hAnsi="Consolas" w:cs="Consolas"/>
-                <w:color w:val="0F1115"/>
-                <w:sz w:val="20"/>
-                <w:szCs w:val="20"/>
-                <w:lang w:val="en-US"/>
-              </w:rPr>
-              <w:t>,</w:t>
+              <w:t>GET /notifications,</w:t>
             </w:r>
           </w:p>
           <w:p>
@@ -4622,7 +4560,7 @@
                 <w:color w:val="0F1115"/>
                 <w:sz w:val="20"/>
                 <w:szCs w:val="20"/>
-                <w:lang w:val="en-US"/>
+                <w:lang w:val="ru-RU"/>
               </w:rPr>
             </w:pPr>
             <w:r>
@@ -4828,7 +4766,6 @@
                 <w:szCs w:val="20"/>
                 <w:lang w:val="en-US"/>
               </w:rPr>
-              <w:lastRenderedPageBreak/>
               <w:t>4</w:t>
             </w:r>
           </w:p>
@@ -4899,7 +4836,7 @@
                 <w:color w:val="0F1115"/>
                 <w:sz w:val="20"/>
                 <w:szCs w:val="20"/>
-                <w:lang w:val="en-US"/>
+                <w:lang w:val="ru-RU"/>
               </w:rPr>
             </w:pPr>
             <w:r>
@@ -5188,7 +5125,7 @@
                 <w:color w:val="0F1115"/>
                 <w:sz w:val="20"/>
                 <w:szCs w:val="20"/>
-                <w:lang w:val="en-US"/>
+                <w:lang w:val="ru-RU"/>
               </w:rPr>
             </w:pPr>
             <w:r>
@@ -5644,7 +5581,7 @@
                 <w:color w:val="0F1115"/>
                 <w:sz w:val="20"/>
                 <w:szCs w:val="20"/>
-                <w:lang w:val="ru-RU"/>
+                <w:lang w:val="en-US"/>
               </w:rPr>
             </w:pPr>
             <w:r>
@@ -5663,7 +5600,7 @@
                 <w:color w:val="0F1115"/>
                 <w:sz w:val="20"/>
                 <w:szCs w:val="20"/>
-                <w:lang w:val="ru-RU"/>
+                <w:lang w:val="en-US"/>
               </w:rPr>
               <w:t xml:space="preserve"> /</w:t>
             </w:r>
@@ -5683,7 +5620,7 @@
                 <w:color w:val="0F1115"/>
                 <w:sz w:val="20"/>
                 <w:szCs w:val="20"/>
-                <w:lang w:val="ru-RU"/>
+                <w:lang w:val="en-US"/>
               </w:rPr>
               <w:t xml:space="preserve">, </w:t>
             </w:r>
@@ -5767,6 +5704,27 @@
         </w:tc>
       </w:tr>
     </w:tbl>
+    <w:p>
+      <w:pPr>
+        <w:rPr>
+          <w:rFonts w:ascii="Roboto" w:eastAsia="Roboto" w:hAnsi="Roboto" w:cs="Roboto"/>
+          <w:b/>
+          <w:bCs/>
+          <w:sz w:val="24"/>
+          <w:szCs w:val="24"/>
+        </w:rPr>
+      </w:pPr>
+      <w:r>
+        <w:rPr>
+          <w:rFonts w:ascii="Roboto" w:eastAsia="Roboto" w:hAnsi="Roboto" w:cs="Roboto"/>
+          <w:b/>
+          <w:bCs/>
+          <w:sz w:val="24"/>
+          <w:szCs w:val="24"/>
+        </w:rPr>
+        <w:br w:type="page"/>
+      </w:r>
+    </w:p>
     <w:p>
       <w:pPr>
         <w:spacing w:line="240" w:lineRule="auto"/>
@@ -5786,18 +5744,8 @@
           <w:bCs/>
           <w:sz w:val="24"/>
           <w:szCs w:val="24"/>
-          <w:lang w:val="en-US"/>
         </w:rPr>
-        <w:br/>
-      </w:r>
-      <w:r>
-        <w:rPr>
-          <w:rFonts w:ascii="Roboto" w:eastAsia="Roboto" w:hAnsi="Roboto" w:cs="Roboto"/>
-          <w:b/>
-          <w:bCs/>
-          <w:sz w:val="24"/>
-          <w:szCs w:val="24"/>
-        </w:rPr>
+        <w:lastRenderedPageBreak/>
         <w:t>Схема переходов</w:t>
       </w:r>
     </w:p>
@@ -5814,10 +5762,10 @@
       <w:r>
         <w:rPr>
           <w:rFonts w:ascii="Roboto" w:eastAsia="Roboto" w:hAnsi="Roboto" w:cs="Roboto"/>
+          <w:noProof/>
           <w:sz w:val="24"/>
           <w:szCs w:val="24"/>
         </w:rPr>
-        <w:lastRenderedPageBreak/>
         <w:drawing>
           <wp:inline distT="0" distB="0" distL="0" distR="0" wp14:anchorId="777F66AA" wp14:editId="646E1B50">
             <wp:extent cx="9364382" cy="4944165"/>
@@ -5865,6 +5813,27 @@
     </w:p>
     <w:p>
       <w:pPr>
+        <w:rPr>
+          <w:rFonts w:ascii="Roboto" w:eastAsia="Roboto" w:hAnsi="Roboto" w:cs="Roboto"/>
+          <w:b/>
+          <w:bCs/>
+          <w:sz w:val="24"/>
+          <w:szCs w:val="24"/>
+        </w:rPr>
+      </w:pPr>
+      <w:r>
+        <w:rPr>
+          <w:rFonts w:ascii="Roboto" w:eastAsia="Roboto" w:hAnsi="Roboto" w:cs="Roboto"/>
+          <w:b/>
+          <w:bCs/>
+          <w:sz w:val="24"/>
+          <w:szCs w:val="24"/>
+        </w:rPr>
+        <w:br w:type="page"/>
+      </w:r>
+    </w:p>
+    <w:p>
+      <w:pPr>
         <w:spacing w:line="240" w:lineRule="auto"/>
         <w:jc w:val="center"/>
         <w:rPr>
@@ -5883,6 +5852,7 @@
           <w:sz w:val="24"/>
           <w:szCs w:val="24"/>
         </w:rPr>
+        <w:lastRenderedPageBreak/>
         <w:t>Каркас страницы</w:t>
       </w:r>
     </w:p>
@@ -5948,41 +5918,50 @@
       </w:pPr>
       <w:r>
         <w:rPr>
-          <w:rFonts w:ascii="Roboto" w:eastAsia="Roboto" w:hAnsi="Roboto" w:cs="Roboto"/>
           <w:noProof/>
-          <w:sz w:val="24"/>
-          <w:szCs w:val="24"/>
         </w:rPr>
-        <w:lastRenderedPageBreak/>
         <w:drawing>
-          <wp:inline distT="114300" distB="114300" distL="114300" distR="114300" wp14:anchorId="235821FB" wp14:editId="071C4E43">
-            <wp:extent cx="7102524" cy="4673963"/>
-            <wp:effectExtent l="0" t="0" r="0" b="0"/>
-            <wp:docPr id="1" name="image2.png"/>
-            <wp:cNvGraphicFramePr/>
+          <wp:inline distT="0" distB="0" distL="0" distR="0" wp14:anchorId="2758053B" wp14:editId="4BCB4574">
+            <wp:extent cx="9973310" cy="5607050"/>
+            <wp:effectExtent l="0" t="0" r="8890" b="0"/>
+            <wp:docPr id="265004130" name="Рисунок 1"/>
+            <wp:cNvGraphicFramePr>
+              <a:graphicFrameLocks xmlns:a="http://schemas.openxmlformats.org/drawingml/2006/main" noChangeAspect="1"/>
+            </wp:cNvGraphicFramePr>
             <a:graphic xmlns:a="http://schemas.openxmlformats.org/drawingml/2006/main">
               <a:graphicData uri="http://schemas.openxmlformats.org/drawingml/2006/picture">
                 <pic:pic xmlns:pic="http://schemas.openxmlformats.org/drawingml/2006/picture">
                   <pic:nvPicPr>
-                    <pic:cNvPr id="0" name="image2.png"/>
-                    <pic:cNvPicPr preferRelativeResize="0"/>
+                    <pic:cNvPr id="0" name="Picture 1"/>
+                    <pic:cNvPicPr>
+                      <a:picLocks noChangeAspect="1" noChangeArrowheads="1"/>
+                    </pic:cNvPicPr>
                   </pic:nvPicPr>
                   <pic:blipFill>
-                    <a:blip r:embed="rId5"/>
+                    <a:blip r:embed="rId5">
+                      <a:extLst>
+                        <a:ext uri="{28A0092B-C50C-407E-A947-70E740481C1C}">
+                          <a14:useLocalDpi xmlns:a14="http://schemas.microsoft.com/office/drawing/2010/main" val="0"/>
+                        </a:ext>
+                      </a:extLst>
+                    </a:blip>
                     <a:srcRect/>
                     <a:stretch>
                       <a:fillRect/>
                     </a:stretch>
                   </pic:blipFill>
-                  <pic:spPr>
+                  <pic:spPr bwMode="auto">
                     <a:xfrm>
                       <a:off x="0" y="0"/>
-                      <a:ext cx="7102524" cy="4673963"/>
+                      <a:ext cx="9973310" cy="5607050"/>
                     </a:xfrm>
                     <a:prstGeom prst="rect">
                       <a:avLst/>
                     </a:prstGeom>
-                    <a:ln/>
+                    <a:noFill/>
+                    <a:ln>
+                      <a:noFill/>
+                    </a:ln>
                   </pic:spPr>
                 </pic:pic>
               </a:graphicData>
@@ -6517,6 +6496,7 @@
   <w:style w:type="character" w:default="1" w:styleId="a0">
     <w:name w:val="Default Paragraph Font"/>
     <w:uiPriority w:val="1"/>
+    <w:semiHidden/>
     <w:unhideWhenUsed/>
   </w:style>
   <w:style w:type="table" w:default="1" w:styleId="a1">
